--- a/Document/PKBG迭代评估报告/第二次迭代评估报告.docx
+++ b/Document/PKBG迭代评估报告/第二次迭代评估报告.docx
@@ -22,6 +22,9 @@
       <w:pPr>
         <w:pStyle w:val="a4"/>
         <w:jc w:val="center"/>
+        <w:rPr>
+          <w:rFonts w:hint="eastAsia"/>
+        </w:rPr>
       </w:pPr>
       <w:r>
         <w:rPr>
@@ -33,8 +36,10 @@
         <w:rPr>
           <w:rFonts w:ascii="宋体" w:eastAsia="宋体" w:hAnsi="宋体" w:cs="宋体"/>
         </w:rPr>
-        <w:t>2019/7/11</w:t>
+        <w:t>2019/7/24</w:t>
       </w:r>
+      <w:bookmarkStart w:id="0" w:name="_GoBack"/>
+      <w:bookmarkEnd w:id="0"/>
     </w:p>
     <w:tbl>
       <w:tblPr>
@@ -112,10 +117,7 @@
               <w:jc w:val="center"/>
             </w:pPr>
             <w:r>
-              <w:t>PKBG-</w:t>
-            </w:r>
-            <w:r>
-              <w:t>和平战场：决斗</w:t>
+              <w:t>PKBG-和平战场：决斗</w:t>
             </w:r>
           </w:p>
         </w:tc>
@@ -179,15 +181,21 @@
           <w:p>
             <w:pPr>
               <w:jc w:val="left"/>
-              <w:rPr>
-                <w:rFonts w:hint="eastAsia"/>
-              </w:rPr>
-            </w:pPr>
-            <w:r>
-              <w:t>2018/7/12</w:t>
-            </w:r>
-            <w:r>
-              <w:t>-2018/7/24</w:t>
+            </w:pPr>
+            <w:r>
+              <w:t>201</w:t>
+            </w:r>
+            <w:r>
+              <w:rPr>
+                <w:rFonts w:hint="eastAsia"/>
+              </w:rPr>
+              <w:t>9</w:t>
+            </w:r>
+            <w:r>
+              <w:t>/7/12-2019</w:t>
+            </w:r>
+            <w:r>
+              <w:t>/7/24</w:t>
             </w:r>
           </w:p>
         </w:tc>
@@ -208,19 +216,7 @@
           </w:p>
           <w:p>
             <w:r>
-              <w:t xml:space="preserve">    </w:t>
-            </w:r>
-            <w:r>
-              <w:t>按照</w:t>
-            </w:r>
-            <w:r>
-              <w:t>“PKBG</w:t>
-            </w:r>
-            <w:r>
-              <w:t>立项建议书</w:t>
-            </w:r>
-            <w:r>
-              <w:t>”的要求，第</w:t>
+              <w:t xml:space="preserve">    按照“PKBG立项建议书”的要求，第</w:t>
             </w:r>
             <w:r>
               <w:rPr>
@@ -261,9 +257,6 @@
           <w:p>
             <w:pPr>
               <w:jc w:val="left"/>
-              <w:rPr>
-                <w:rFonts w:hint="eastAsia"/>
-              </w:rPr>
             </w:pPr>
             <w:r>
               <w:t>2</w:t>
@@ -278,9 +271,6 @@
           <w:p>
             <w:pPr>
               <w:jc w:val="left"/>
-              <w:rPr>
-                <w:rFonts w:hint="eastAsia"/>
-              </w:rPr>
             </w:pPr>
             <w:r>
               <w:t>3.</w:t>
@@ -297,10 +287,7 @@
               <w:jc w:val="left"/>
             </w:pPr>
             <w:r>
-              <w:t>4.</w:t>
-            </w:r>
-            <w:r>
-              <w:t>前后端</w:t>
+              <w:t>4.前后端</w:t>
             </w:r>
             <w:r>
               <w:rPr>
@@ -308,21 +295,13 @@
               </w:rPr>
               <w:t>在游戏中使用</w:t>
             </w:r>
-            <w:proofErr w:type="spellStart"/>
-            <w:r>
-              <w:t>websocket</w:t>
-            </w:r>
-            <w:proofErr w:type="spellEnd"/>
-            <w:r>
-              <w:t>进行连接。</w:t>
-            </w:r>
-          </w:p>
-          <w:p>
-            <w:pPr>
-              <w:jc w:val="left"/>
-              <w:rPr>
-                <w:rFonts w:hint="eastAsia"/>
-              </w:rPr>
+            <w:r>
+              <w:t>websocket进行连接。</w:t>
+            </w:r>
+          </w:p>
+          <w:p>
+            <w:pPr>
+              <w:jc w:val="left"/>
             </w:pPr>
             <w:r>
               <w:rPr>
@@ -368,53 +347,18 @@
                 <w:numId w:val="1"/>
               </w:numPr>
               <w:ind w:firstLineChars="0"/>
-              <w:rPr>
-                <w:rFonts w:hint="eastAsia"/>
-              </w:rPr>
             </w:pPr>
             <w:r>
               <w:t>后端</w:t>
             </w:r>
-            <w:proofErr w:type="spellStart"/>
-            <w:r>
-              <w:rPr>
-                <w:rFonts w:hint="eastAsia"/>
-              </w:rPr>
-              <w:t>websocket</w:t>
-            </w:r>
-            <w:proofErr w:type="spellEnd"/>
-            <w:r>
-              <w:rPr>
-                <w:rFonts w:hint="eastAsia"/>
-              </w:rPr>
-              <w:t>数据持久化遇到问题：</w:t>
-            </w:r>
-            <w:r>
-              <w:t>在外面的Dao层调用repository预设的函数</w:t>
-            </w:r>
-            <w:proofErr w:type="spellStart"/>
-            <w:r>
-              <w:t>findby</w:t>
-            </w:r>
-            <w:proofErr w:type="spellEnd"/>
-            <w:r>
-              <w:t>的时候可以返回数据库中的数据，但是在</w:t>
-            </w:r>
-            <w:proofErr w:type="spellStart"/>
-            <w:r>
-              <w:t>websocket</w:t>
-            </w:r>
-            <w:proofErr w:type="spellEnd"/>
-            <w:r>
-              <w:t>的handler函数中调用repository的</w:t>
-            </w:r>
-            <w:proofErr w:type="spellStart"/>
-            <w:r>
-              <w:t>findby</w:t>
-            </w:r>
-            <w:proofErr w:type="spellEnd"/>
-            <w:r>
-              <w:t>函数返回的结果一直是null值</w:t>
+            <w:r>
+              <w:rPr>
+                <w:rFonts w:hint="eastAsia"/>
+              </w:rPr>
+              <w:t>websocket数据持久化遇到问题：</w:t>
+            </w:r>
+            <w:r>
+              <w:t>在外面的Dao层调用repository预设的函数findby的时候可以返回数据库中的数据，但是在websocket的handler函数中调用repository的findby函数返回的结果一直是null值</w:t>
             </w:r>
             <w:r>
               <w:rPr>
@@ -423,23 +367,7 @@
               <w:t>。</w:t>
             </w:r>
             <w:r>
-              <w:t xml:space="preserve">spring管理的都是单例（singleton），和 </w:t>
-            </w:r>
-            <w:proofErr w:type="spellStart"/>
-            <w:r>
-              <w:t>websocket</w:t>
-            </w:r>
-            <w:proofErr w:type="spellEnd"/>
-            <w:r>
-              <w:t xml:space="preserve"> （多对象）相冲突。项目启动时初始化，会初始化 </w:t>
-            </w:r>
-            <w:proofErr w:type="spellStart"/>
-            <w:r>
-              <w:t>websocket</w:t>
-            </w:r>
-            <w:proofErr w:type="spellEnd"/>
-            <w:r>
-              <w:t xml:space="preserve"> （非用户连接的），spring 同时会为其注入 service，该对象的 service 不是 null，被成功注入。但是，由于 spring 默认管理的是单例，所以只会注入一次 service。所以以后的注入都没用</w:t>
+              <w:t>spring管理的都是单例（singleton），和 websocket （多对象）相冲突。项目启动时初始化，会初始化 websocket （非用户连接的），spring 同时会为其注入 service，该对象的 service 不是 null，被成功注入。但是，由于 spring 默认管理的是单例，所以只会注入一次 service。所以以后的注入都没用</w:t>
             </w:r>
             <w:r>
               <w:rPr>
@@ -452,9 +380,6 @@
             <w:pPr>
               <w:pStyle w:val="ab"/>
               <w:ind w:left="360" w:firstLineChars="0" w:firstLine="0"/>
-              <w:rPr>
-                <w:rFonts w:hint="eastAsia"/>
-              </w:rPr>
             </w:pPr>
             <w:r>
               <w:rPr>
@@ -468,13 +393,7 @@
               <w:rPr>
                 <w:rFonts w:hint="eastAsia"/>
               </w:rPr>
-              <w:t>2</w:t>
-            </w:r>
-            <w:r>
-              <w:rPr>
-                <w:rFonts w:hint="eastAsia"/>
-              </w:rPr>
-              <w:t>.前后端确认发送消息的过程需要反复确认，及时改正，改用文档制定前后端信息联通标准</w:t>
+              <w:t>2.前后端确认发送消息的过程需要反复确认，及时改正，改用文档制定前后端信息联通标准</w:t>
             </w:r>
           </w:p>
           <w:p/>
@@ -501,9 +420,6 @@
           <w:p>
             <w:pPr>
               <w:jc w:val="left"/>
-              <w:rPr>
-                <w:rFonts w:hint="eastAsia"/>
-              </w:rPr>
             </w:pPr>
             <w:r>
               <w:rPr>
@@ -511,8 +427,6 @@
               </w:rPr>
               <w:t>前后端应保证足够沟通，编写统一的交互文档。</w:t>
             </w:r>
-            <w:bookmarkStart w:id="0" w:name="_GoBack"/>
-            <w:bookmarkEnd w:id="0"/>
           </w:p>
           <w:p>
             <w:pPr>
